--- a/se/task activity staff .docx
+++ b/se/task activity staff .docx
@@ -77,15 +77,15 @@
           <wp:anchor behindDoc="0" distT="0" distB="0" distL="0" distR="0" simplePos="0" locked="0" layoutInCell="0" allowOverlap="1" relativeHeight="2">
             <wp:simplePos x="0" y="0"/>
             <wp:positionH relativeFrom="column">
-              <wp:posOffset>0</wp:posOffset>
+              <wp:align>center</wp:align>
             </wp:positionH>
             <wp:positionV relativeFrom="paragraph">
-              <wp:posOffset>199390</wp:posOffset>
+              <wp:posOffset>635</wp:posOffset>
             </wp:positionV>
-            <wp:extent cx="5731510" cy="3197225"/>
+            <wp:extent cx="5731510" cy="3206115"/>
             <wp:effectExtent l="0" t="0" r="0" b="0"/>
             <wp:wrapSquare wrapText="largest"/>
-            <wp:docPr id="1" name="Image1" descr=""/>
+            <wp:docPr id="1" name="Image2" descr=""/>
             <wp:cNvGraphicFramePr>
               <a:graphicFrameLocks xmlns:a="http://schemas.openxmlformats.org/drawingml/2006/main" noChangeAspect="1"/>
             </wp:cNvGraphicFramePr>
@@ -93,7 +93,7 @@
               <a:graphicData uri="http://schemas.openxmlformats.org/drawingml/2006/picture">
                 <pic:pic xmlns:pic="http://schemas.openxmlformats.org/drawingml/2006/picture">
                   <pic:nvPicPr>
-                    <pic:cNvPr id="1" name="Image1" descr=""/>
+                    <pic:cNvPr id="1" name="Image2" descr=""/>
                     <pic:cNvPicPr>
                       <a:picLocks noChangeAspect="1" noChangeArrowheads="1"/>
                     </pic:cNvPicPr>
@@ -107,7 +107,7 @@
                   <pic:spPr bwMode="auto">
                     <a:xfrm>
                       <a:off x="0" y="0"/>
-                      <a:ext cx="5731510" cy="3197225"/>
+                      <a:ext cx="5731510" cy="3206115"/>
                     </a:xfrm>
                     <a:prstGeom prst="rect">
                       <a:avLst/>
@@ -118,6 +118,20 @@
             </a:graphic>
           </wp:anchor>
         </w:drawing>
+      </w:r>
+    </w:p>
+    <w:p>
+      <w:pPr>
+        <w:pStyle w:val="Heading1"/>
+        <w:spacing w:lineRule="exact" w:line="276" w:before="144" w:after="72"/>
+        <w:rPr>
+          <w:color w:val="123BB6"/>
+        </w:rPr>
+      </w:pPr>
+      <w:r>
+        <w:rPr>
+          <w:color w:val="123BB6"/>
+        </w:rPr>
       </w:r>
     </w:p>
     <w:p>
@@ -150,8 +164,8 @@
       </w:tblPr>
       <w:tblGrid>
         <w:gridCol w:w="2824"/>
-        <w:gridCol w:w="3035"/>
-        <w:gridCol w:w="3014"/>
+        <w:gridCol w:w="3033"/>
+        <w:gridCol w:w="3016"/>
       </w:tblGrid>
       <w:tr>
         <w:trPr/>
@@ -180,7 +194,7 @@
         </w:tc>
         <w:tc>
           <w:tcPr>
-            <w:tcW w:w="3035" w:type="dxa"/>
+            <w:tcW w:w="3033" w:type="dxa"/>
             <w:tcBorders>
               <w:top w:val="single" w:sz="4" w:space="0" w:color="000000"/>
               <w:left w:val="single" w:sz="4" w:space="0" w:color="000000"/>
@@ -203,7 +217,7 @@
         </w:tc>
         <w:tc>
           <w:tcPr>
-            <w:tcW w:w="3014" w:type="dxa"/>
+            <w:tcW w:w="3016" w:type="dxa"/>
             <w:tcBorders>
               <w:top w:val="single" w:sz="4" w:space="0" w:color="000000"/>
               <w:left w:val="single" w:sz="4" w:space="0" w:color="000000"/>
@@ -246,13 +260,13 @@
             </w:pPr>
             <w:r>
               <w:rPr/>
-              <w:t>Alpha</w:t>
-            </w:r>
-          </w:p>
-        </w:tc>
-        <w:tc>
-          <w:tcPr>
-            <w:tcW w:w="3035" w:type="dxa"/>
+              <w:t>beta</w:t>
+            </w:r>
+          </w:p>
+        </w:tc>
+        <w:tc>
+          <w:tcPr>
+            <w:tcW w:w="3033" w:type="dxa"/>
             <w:tcBorders>
               <w:top w:val="single" w:sz="4" w:space="0" w:color="000000"/>
               <w:left w:val="single" w:sz="4" w:space="0" w:color="000000"/>
@@ -275,28 +289,24 @@
         </w:tc>
         <w:tc>
           <w:tcPr>
-            <w:tcW w:w="3014" w:type="dxa"/>
-            <w:tcBorders>
-              <w:top w:val="single" w:sz="4" w:space="0" w:color="000000"/>
-              <w:left w:val="single" w:sz="4" w:space="0" w:color="000000"/>
-              <w:bottom w:val="single" w:sz="4" w:space="0" w:color="000000"/>
-              <w:right w:val="single" w:sz="4" w:space="0" w:color="000000"/>
-            </w:tcBorders>
-          </w:tcPr>
-          <w:p>
-            <w:pPr>
-              <w:pStyle w:val="ParagraphTextStyle"/>
-              <w:widowControl w:val="false"/>
-              <w:spacing w:before="144" w:after="72"/>
-              <w:rPr/>
-            </w:pPr>
-            <w:r>
-              <w:rPr/>
-              <w:t xml:space="preserve">1 - </w:t>
-            </w:r>
-            <w:r>
-              <w:rPr/>
-              <w:t>3</w:t>
+            <w:tcW w:w="3016" w:type="dxa"/>
+            <w:tcBorders>
+              <w:top w:val="single" w:sz="4" w:space="0" w:color="000000"/>
+              <w:left w:val="single" w:sz="4" w:space="0" w:color="000000"/>
+              <w:bottom w:val="single" w:sz="4" w:space="0" w:color="000000"/>
+              <w:right w:val="single" w:sz="4" w:space="0" w:color="000000"/>
+            </w:tcBorders>
+          </w:tcPr>
+          <w:p>
+            <w:pPr>
+              <w:pStyle w:val="ParagraphTextStyle"/>
+              <w:widowControl w:val="false"/>
+              <w:spacing w:before="144" w:after="72"/>
+              <w:rPr/>
+            </w:pPr>
+            <w:r>
+              <w:rPr/>
+              <w:t>1 - 3</w:t>
             </w:r>
           </w:p>
         </w:tc>
@@ -328,7 +338,7 @@
         </w:tc>
         <w:tc>
           <w:tcPr>
-            <w:tcW w:w="3035" w:type="dxa"/>
+            <w:tcW w:w="3033" w:type="dxa"/>
             <w:tcBorders>
               <w:top w:val="single" w:sz="4" w:space="0" w:color="000000"/>
               <w:left w:val="single" w:sz="4" w:space="0" w:color="000000"/>
@@ -351,28 +361,24 @@
         </w:tc>
         <w:tc>
           <w:tcPr>
-            <w:tcW w:w="3014" w:type="dxa"/>
-            <w:tcBorders>
-              <w:top w:val="single" w:sz="4" w:space="0" w:color="000000"/>
-              <w:left w:val="single" w:sz="4" w:space="0" w:color="000000"/>
-              <w:bottom w:val="single" w:sz="4" w:space="0" w:color="000000"/>
-              <w:right w:val="single" w:sz="4" w:space="0" w:color="000000"/>
-            </w:tcBorders>
-          </w:tcPr>
-          <w:p>
-            <w:pPr>
-              <w:pStyle w:val="ParagraphTextStyle"/>
-              <w:widowControl w:val="false"/>
-              <w:spacing w:before="144" w:after="72"/>
-              <w:rPr/>
-            </w:pPr>
-            <w:r>
-              <w:rPr/>
-              <w:t>1</w:t>
-            </w:r>
-            <w:r>
-              <w:rPr/>
-              <w:t xml:space="preserve"> - 4</w:t>
+            <w:tcW w:w="3016" w:type="dxa"/>
+            <w:tcBorders>
+              <w:top w:val="single" w:sz="4" w:space="0" w:color="000000"/>
+              <w:left w:val="single" w:sz="4" w:space="0" w:color="000000"/>
+              <w:bottom w:val="single" w:sz="4" w:space="0" w:color="000000"/>
+              <w:right w:val="single" w:sz="4" w:space="0" w:color="000000"/>
+            </w:tcBorders>
+          </w:tcPr>
+          <w:p>
+            <w:pPr>
+              <w:pStyle w:val="ParagraphTextStyle"/>
+              <w:widowControl w:val="false"/>
+              <w:spacing w:before="144" w:after="72"/>
+              <w:rPr/>
+            </w:pPr>
+            <w:r>
+              <w:rPr/>
+              <w:t>1 - 3</w:t>
             </w:r>
           </w:p>
         </w:tc>
@@ -404,7 +410,7 @@
         </w:tc>
         <w:tc>
           <w:tcPr>
-            <w:tcW w:w="3035" w:type="dxa"/>
+            <w:tcW w:w="3033" w:type="dxa"/>
             <w:tcBorders>
               <w:top w:val="single" w:sz="4" w:space="0" w:color="000000"/>
               <w:left w:val="single" w:sz="4" w:space="0" w:color="000000"/>
@@ -427,32 +433,24 @@
         </w:tc>
         <w:tc>
           <w:tcPr>
-            <w:tcW w:w="3014" w:type="dxa"/>
-            <w:tcBorders>
-              <w:top w:val="single" w:sz="4" w:space="0" w:color="000000"/>
-              <w:left w:val="single" w:sz="4" w:space="0" w:color="000000"/>
-              <w:bottom w:val="single" w:sz="4" w:space="0" w:color="000000"/>
-              <w:right w:val="single" w:sz="4" w:space="0" w:color="000000"/>
-            </w:tcBorders>
-          </w:tcPr>
-          <w:p>
-            <w:pPr>
-              <w:pStyle w:val="ParagraphTextStyle"/>
-              <w:widowControl w:val="false"/>
-              <w:spacing w:before="144" w:after="72"/>
-              <w:rPr/>
-            </w:pPr>
-            <w:r>
-              <w:rPr/>
-              <w:t>3</w:t>
-            </w:r>
-            <w:r>
-              <w:rPr/>
-              <w:t xml:space="preserve"> - </w:t>
-            </w:r>
-            <w:r>
-              <w:rPr/>
-              <w:t>5</w:t>
+            <w:tcW w:w="3016" w:type="dxa"/>
+            <w:tcBorders>
+              <w:top w:val="single" w:sz="4" w:space="0" w:color="000000"/>
+              <w:left w:val="single" w:sz="4" w:space="0" w:color="000000"/>
+              <w:bottom w:val="single" w:sz="4" w:space="0" w:color="000000"/>
+              <w:right w:val="single" w:sz="4" w:space="0" w:color="000000"/>
+            </w:tcBorders>
+          </w:tcPr>
+          <w:p>
+            <w:pPr>
+              <w:pStyle w:val="ParagraphTextStyle"/>
+              <w:widowControl w:val="false"/>
+              <w:spacing w:before="144" w:after="72"/>
+              <w:rPr/>
+            </w:pPr>
+            <w:r>
+              <w:rPr/>
+              <w:t>3 - 5</w:t>
             </w:r>
           </w:p>
         </w:tc>
@@ -484,7 +482,7 @@
         </w:tc>
         <w:tc>
           <w:tcPr>
-            <w:tcW w:w="3035" w:type="dxa"/>
+            <w:tcW w:w="3033" w:type="dxa"/>
             <w:tcBorders>
               <w:top w:val="single" w:sz="4" w:space="0" w:color="000000"/>
               <w:left w:val="single" w:sz="4" w:space="0" w:color="000000"/>
@@ -507,32 +505,24 @@
         </w:tc>
         <w:tc>
           <w:tcPr>
-            <w:tcW w:w="3014" w:type="dxa"/>
-            <w:tcBorders>
-              <w:top w:val="single" w:sz="4" w:space="0" w:color="000000"/>
-              <w:left w:val="single" w:sz="4" w:space="0" w:color="000000"/>
-              <w:bottom w:val="single" w:sz="4" w:space="0" w:color="000000"/>
-              <w:right w:val="single" w:sz="4" w:space="0" w:color="000000"/>
-            </w:tcBorders>
-          </w:tcPr>
-          <w:p>
-            <w:pPr>
-              <w:pStyle w:val="ParagraphTextStyle"/>
-              <w:widowControl w:val="false"/>
-              <w:spacing w:before="144" w:after="72"/>
-              <w:rPr/>
-            </w:pPr>
-            <w:r>
-              <w:rPr/>
-              <w:t>3</w:t>
-            </w:r>
-            <w:r>
-              <w:rPr/>
-              <w:t xml:space="preserve"> - </w:t>
-            </w:r>
-            <w:r>
-              <w:rPr/>
-              <w:t>5</w:t>
+            <w:tcW w:w="3016" w:type="dxa"/>
+            <w:tcBorders>
+              <w:top w:val="single" w:sz="4" w:space="0" w:color="000000"/>
+              <w:left w:val="single" w:sz="4" w:space="0" w:color="000000"/>
+              <w:bottom w:val="single" w:sz="4" w:space="0" w:color="000000"/>
+              <w:right w:val="single" w:sz="4" w:space="0" w:color="000000"/>
+            </w:tcBorders>
+          </w:tcPr>
+          <w:p>
+            <w:pPr>
+              <w:pStyle w:val="ParagraphTextStyle"/>
+              <w:widowControl w:val="false"/>
+              <w:spacing w:before="144" w:after="72"/>
+              <w:rPr/>
+            </w:pPr>
+            <w:r>
+              <w:rPr/>
+              <w:t>3 - 5</w:t>
             </w:r>
           </w:p>
         </w:tc>
@@ -558,13 +548,17 @@
             </w:pPr>
             <w:r>
               <w:rPr/>
-              <w:t>Beta</w:t>
-            </w:r>
-          </w:p>
-        </w:tc>
-        <w:tc>
-          <w:tcPr>
-            <w:tcW w:w="3035" w:type="dxa"/>
+              <w:t xml:space="preserve">Beta, </w:t>
+            </w:r>
+            <w:r>
+              <w:rPr/>
+              <w:t>Alpha</w:t>
+            </w:r>
+          </w:p>
+        </w:tc>
+        <w:tc>
+          <w:tcPr>
+            <w:tcW w:w="3033" w:type="dxa"/>
             <w:tcBorders>
               <w:top w:val="single" w:sz="4" w:space="0" w:color="000000"/>
               <w:left w:val="single" w:sz="4" w:space="0" w:color="000000"/>
@@ -587,32 +581,24 @@
         </w:tc>
         <w:tc>
           <w:tcPr>
-            <w:tcW w:w="3014" w:type="dxa"/>
-            <w:tcBorders>
-              <w:top w:val="single" w:sz="4" w:space="0" w:color="000000"/>
-              <w:left w:val="single" w:sz="4" w:space="0" w:color="000000"/>
-              <w:bottom w:val="single" w:sz="4" w:space="0" w:color="000000"/>
-              <w:right w:val="single" w:sz="4" w:space="0" w:color="000000"/>
-            </w:tcBorders>
-          </w:tcPr>
-          <w:p>
-            <w:pPr>
-              <w:pStyle w:val="ParagraphTextStyle"/>
-              <w:widowControl w:val="false"/>
-              <w:spacing w:before="144" w:after="72"/>
-              <w:rPr/>
-            </w:pPr>
-            <w:r>
-              <w:rPr/>
-              <w:t>5</w:t>
-            </w:r>
-            <w:r>
-              <w:rPr/>
-              <w:t xml:space="preserve"> - </w:t>
-            </w:r>
-            <w:r>
-              <w:rPr/>
-              <w:t>7</w:t>
+            <w:tcW w:w="3016" w:type="dxa"/>
+            <w:tcBorders>
+              <w:top w:val="single" w:sz="4" w:space="0" w:color="000000"/>
+              <w:left w:val="single" w:sz="4" w:space="0" w:color="000000"/>
+              <w:bottom w:val="single" w:sz="4" w:space="0" w:color="000000"/>
+              <w:right w:val="single" w:sz="4" w:space="0" w:color="000000"/>
+            </w:tcBorders>
+          </w:tcPr>
+          <w:p>
+            <w:pPr>
+              <w:pStyle w:val="ParagraphTextStyle"/>
+              <w:widowControl w:val="false"/>
+              <w:spacing w:before="144" w:after="72"/>
+              <w:rPr/>
+            </w:pPr>
+            <w:r>
+              <w:rPr/>
+              <w:t>5 - 7</w:t>
             </w:r>
           </w:p>
         </w:tc>
@@ -644,7 +630,7 @@
         </w:tc>
         <w:tc>
           <w:tcPr>
-            <w:tcW w:w="3035" w:type="dxa"/>
+            <w:tcW w:w="3033" w:type="dxa"/>
             <w:tcBorders>
               <w:top w:val="single" w:sz="4" w:space="0" w:color="000000"/>
               <w:left w:val="single" w:sz="4" w:space="0" w:color="000000"/>
@@ -667,28 +653,24 @@
         </w:tc>
         <w:tc>
           <w:tcPr>
-            <w:tcW w:w="3014" w:type="dxa"/>
-            <w:tcBorders>
-              <w:top w:val="single" w:sz="4" w:space="0" w:color="000000"/>
-              <w:left w:val="single" w:sz="4" w:space="0" w:color="000000"/>
-              <w:bottom w:val="single" w:sz="4" w:space="0" w:color="000000"/>
-              <w:right w:val="single" w:sz="4" w:space="0" w:color="000000"/>
-            </w:tcBorders>
-          </w:tcPr>
-          <w:p>
-            <w:pPr>
-              <w:pStyle w:val="ParagraphTextStyle"/>
-              <w:widowControl w:val="false"/>
-              <w:spacing w:before="144" w:after="72"/>
-              <w:rPr/>
-            </w:pPr>
-            <w:r>
-              <w:rPr/>
-              <w:t>7</w:t>
-            </w:r>
-            <w:r>
-              <w:rPr/>
-              <w:t xml:space="preserve"> - 12</w:t>
+            <w:tcW w:w="3016" w:type="dxa"/>
+            <w:tcBorders>
+              <w:top w:val="single" w:sz="4" w:space="0" w:color="000000"/>
+              <w:left w:val="single" w:sz="4" w:space="0" w:color="000000"/>
+              <w:bottom w:val="single" w:sz="4" w:space="0" w:color="000000"/>
+              <w:right w:val="single" w:sz="4" w:space="0" w:color="000000"/>
+            </w:tcBorders>
+          </w:tcPr>
+          <w:p>
+            <w:pPr>
+              <w:pStyle w:val="ParagraphTextStyle"/>
+              <w:widowControl w:val="false"/>
+              <w:spacing w:before="144" w:after="72"/>
+              <w:rPr/>
+            </w:pPr>
+            <w:r>
+              <w:rPr/>
+              <w:t>7 - 12</w:t>
             </w:r>
           </w:p>
         </w:tc>
@@ -704,19 +686,20 @@
         <w:rPr/>
       </w:pPr>
       <w:r>
+        <w:rPr/>
         <w:drawing>
           <wp:anchor behindDoc="0" distT="0" distB="0" distL="0" distR="0" simplePos="0" locked="0" layoutInCell="0" allowOverlap="1" relativeHeight="3">
             <wp:simplePos x="0" y="0"/>
             <wp:positionH relativeFrom="column">
-              <wp:posOffset>-45085</wp:posOffset>
+              <wp:posOffset>-77470</wp:posOffset>
             </wp:positionH>
             <wp:positionV relativeFrom="paragraph">
-              <wp:posOffset>585470</wp:posOffset>
+              <wp:posOffset>424180</wp:posOffset>
             </wp:positionV>
-            <wp:extent cx="5731510" cy="3438525"/>
+            <wp:extent cx="5731510" cy="5731510"/>
             <wp:effectExtent l="0" t="0" r="0" b="0"/>
             <wp:wrapSquare wrapText="largest"/>
-            <wp:docPr id="2" name="Image2" descr=""/>
+            <wp:docPr id="2" name="Image1" descr=""/>
             <wp:cNvGraphicFramePr>
               <a:graphicFrameLocks xmlns:a="http://schemas.openxmlformats.org/drawingml/2006/main" noChangeAspect="1"/>
             </wp:cNvGraphicFramePr>
@@ -724,7 +707,7 @@
               <a:graphicData uri="http://schemas.openxmlformats.org/drawingml/2006/picture">
                 <pic:pic xmlns:pic="http://schemas.openxmlformats.org/drawingml/2006/picture">
                   <pic:nvPicPr>
-                    <pic:cNvPr id="2" name="Image2" descr=""/>
+                    <pic:cNvPr id="2" name="Image1" descr=""/>
                     <pic:cNvPicPr>
                       <a:picLocks noChangeAspect="1" noChangeArrowheads="1"/>
                     </pic:cNvPicPr>
@@ -738,7 +721,7 @@
                   <pic:spPr bwMode="auto">
                     <a:xfrm>
                       <a:off x="0" y="0"/>
-                      <a:ext cx="5731510" cy="3438525"/>
+                      <a:ext cx="5731510" cy="5731510"/>
                     </a:xfrm>
                     <a:prstGeom prst="rect">
                       <a:avLst/>
@@ -1177,5 +1160,28 @@
     <w:pPr/>
     <w:rPr/>
   </w:style>
+  <w:style w:type="paragraph" w:styleId="TableContents">
+    <w:name w:val="Table Contents"/>
+    <w:basedOn w:val="Normal"/>
+    <w:qFormat/>
+    <w:pPr>
+      <w:widowControl w:val="false"/>
+      <w:suppressLineNumbers/>
+    </w:pPr>
+    <w:rPr/>
+  </w:style>
+  <w:style w:type="paragraph" w:styleId="TableHeading">
+    <w:name w:val="Table Heading"/>
+    <w:basedOn w:val="TableContents"/>
+    <w:qFormat/>
+    <w:pPr>
+      <w:suppressLineNumbers/>
+      <w:jc w:val="center"/>
+    </w:pPr>
+    <w:rPr>
+      <w:b/>
+      <w:bCs/>
+    </w:rPr>
+  </w:style>
 </w:styles>
 </file>